--- a/issue/美术部分资源修改.docx
+++ b/issue/美术部分资源修改.docx
@@ -10,9 +10,6 @@
           <w:numId w:val="1"/>
         </w:numPr>
         <w:ind w:firstLineChars="0"/>
-        <w:rPr>
-          <w:rFonts w:hint="eastAsia"/>
-        </w:rPr>
       </w:pPr>
       <w:r>
         <w:rPr>
@@ -25,9 +22,6 @@
       <w:pPr>
         <w:pStyle w:val="a3"/>
         <w:ind w:left="720" w:firstLineChars="0" w:firstLine="0"/>
-        <w:rPr>
-          <w:rFonts w:hint="eastAsia"/>
-        </w:rPr>
       </w:pPr>
       <w:r>
         <w:rPr>
@@ -40,9 +34,6 @@
       <w:pPr>
         <w:pStyle w:val="a3"/>
         <w:ind w:left="720" w:firstLineChars="0" w:firstLine="0"/>
-        <w:rPr>
-          <w:rFonts w:hint="eastAsia"/>
-        </w:rPr>
       </w:pPr>
       <w:r>
         <w:rPr>
@@ -211,9 +202,6 @@
       <w:pPr>
         <w:pStyle w:val="a3"/>
         <w:ind w:left="720" w:firstLineChars="0" w:firstLine="0"/>
-        <w:rPr>
-          <w:rFonts w:hint="eastAsia"/>
-        </w:rPr>
       </w:pPr>
       <w:r>
         <w:rPr>
@@ -250,9 +238,6 @@
       <w:pPr>
         <w:pStyle w:val="a3"/>
         <w:ind w:left="720" w:firstLineChars="0" w:firstLine="0"/>
-        <w:rPr>
-          <w:rFonts w:hint="eastAsia"/>
-        </w:rPr>
       </w:pPr>
       <w:r>
         <w:rPr>
@@ -316,9 +301,6 @@
       <w:pPr>
         <w:pStyle w:val="a3"/>
         <w:ind w:left="720" w:firstLineChars="0" w:firstLine="0"/>
-        <w:rPr>
-          <w:rFonts w:hint="eastAsia"/>
-        </w:rPr>
       </w:pPr>
       <w:r>
         <w:rPr>
@@ -352,9 +334,6 @@
       <w:pPr>
         <w:pStyle w:val="a3"/>
         <w:ind w:left="720" w:firstLineChars="0" w:firstLine="0"/>
-        <w:rPr>
-          <w:rFonts w:hint="eastAsia"/>
-        </w:rPr>
       </w:pPr>
       <w:r>
         <w:rPr>
@@ -394,9 +373,6 @@
       <w:pPr>
         <w:pStyle w:val="a3"/>
         <w:ind w:left="720" w:firstLineChars="0" w:firstLine="0"/>
-        <w:rPr>
-          <w:rFonts w:hint="eastAsia"/>
-        </w:rPr>
       </w:pPr>
       <w:r>
         <w:rPr>
@@ -430,18 +406,12 @@
       <w:pPr>
         <w:pStyle w:val="a3"/>
         <w:ind w:left="720" w:firstLineChars="0" w:firstLine="0"/>
-        <w:rPr>
-          <w:rFonts w:hint="eastAsia"/>
-        </w:rPr>
-      </w:pPr>
-    </w:p>
-    <w:p>
-      <w:pPr>
-        <w:pStyle w:val="a3"/>
-        <w:ind w:left="720" w:firstLineChars="0" w:firstLine="0"/>
-        <w:rPr>
-          <w:rFonts w:hint="eastAsia"/>
-        </w:rPr>
+      </w:pPr>
+    </w:p>
+    <w:p>
+      <w:pPr>
+        <w:pStyle w:val="a3"/>
+        <w:ind w:left="720" w:firstLineChars="0" w:firstLine="0"/>
       </w:pPr>
       <w:r>
         <w:rPr>
@@ -460,9 +430,6 @@
       <w:pPr>
         <w:pStyle w:val="a3"/>
         <w:ind w:left="720" w:firstLineChars="0" w:firstLine="0"/>
-        <w:rPr>
-          <w:rFonts w:hint="eastAsia"/>
-        </w:rPr>
       </w:pPr>
       <w:r>
         <w:rPr>
@@ -523,9 +490,6 @@
       <w:pPr>
         <w:pStyle w:val="a3"/>
         <w:ind w:left="720" w:firstLineChars="0" w:firstLine="0"/>
-        <w:rPr>
-          <w:rFonts w:hint="eastAsia"/>
-        </w:rPr>
       </w:pPr>
       <w:r>
         <w:rPr>
@@ -580,9 +544,6 @@
       <w:pPr>
         <w:pStyle w:val="a3"/>
         <w:ind w:left="720" w:firstLineChars="0" w:firstLine="0"/>
-        <w:rPr>
-          <w:rFonts w:hint="eastAsia"/>
-        </w:rPr>
       </w:pPr>
       <w:r>
         <w:rPr>
@@ -643,9 +604,6 @@
       <w:pPr>
         <w:pStyle w:val="a3"/>
         <w:ind w:left="720" w:firstLineChars="0" w:firstLine="0"/>
-        <w:rPr>
-          <w:rFonts w:hint="eastAsia"/>
-        </w:rPr>
       </w:pPr>
       <w:r>
         <w:rPr>
@@ -670,9 +628,6 @@
       <w:pPr>
         <w:pStyle w:val="a3"/>
         <w:ind w:left="720" w:firstLineChars="0" w:firstLine="0"/>
-        <w:rPr>
-          <w:rFonts w:hint="eastAsia"/>
-        </w:rPr>
       </w:pPr>
       <w:r>
         <w:rPr>
@@ -733,9 +688,6 @@
       <w:pPr>
         <w:pStyle w:val="a3"/>
         <w:ind w:left="720" w:firstLineChars="0" w:firstLine="0"/>
-        <w:rPr>
-          <w:rFonts w:hint="eastAsia"/>
-        </w:rPr>
       </w:pPr>
       <w:r>
         <w:rPr>
@@ -753,9 +705,6 @@
           <w:numId w:val="1"/>
         </w:numPr>
         <w:ind w:firstLineChars="0"/>
-        <w:rPr>
-          <w:rFonts w:hint="eastAsia"/>
-        </w:rPr>
       </w:pPr>
       <w:r>
         <w:rPr>
@@ -774,9 +723,6 @@
       <w:pPr>
         <w:pStyle w:val="a3"/>
         <w:ind w:left="720" w:firstLineChars="0" w:firstLine="0"/>
-        <w:rPr>
-          <w:rFonts w:hint="eastAsia"/>
-        </w:rPr>
       </w:pPr>
       <w:r>
         <w:rPr>
@@ -963,9 +909,6 @@
       <w:pPr>
         <w:pStyle w:val="a3"/>
         <w:ind w:left="720" w:firstLineChars="0" w:firstLine="0"/>
-        <w:rPr>
-          <w:rFonts w:hint="eastAsia"/>
-        </w:rPr>
       </w:pPr>
       <w:r>
         <w:rPr>
@@ -978,9 +921,6 @@
       <w:pPr>
         <w:pStyle w:val="a3"/>
         <w:ind w:left="720" w:firstLineChars="0" w:firstLine="0"/>
-        <w:rPr>
-          <w:rFonts w:hint="eastAsia"/>
-        </w:rPr>
       </w:pPr>
       <w:r>
         <w:rPr>
@@ -1011,9 +951,6 @@
       <w:pPr>
         <w:pStyle w:val="a3"/>
         <w:ind w:left="720" w:firstLineChars="0" w:firstLine="0"/>
-        <w:rPr>
-          <w:rFonts w:hint="eastAsia"/>
-        </w:rPr>
       </w:pPr>
       <w:r>
         <w:rPr>
@@ -1086,9 +1023,6 @@
       <w:pPr>
         <w:pStyle w:val="a3"/>
         <w:ind w:left="720" w:firstLineChars="0" w:firstLine="0"/>
-        <w:rPr>
-          <w:rFonts w:hint="eastAsia"/>
-        </w:rPr>
       </w:pPr>
       <w:r>
         <w:rPr>
@@ -1155,9 +1089,6 @@
       <w:pPr>
         <w:pStyle w:val="a3"/>
         <w:ind w:left="720" w:firstLineChars="0" w:firstLine="0"/>
-        <w:rPr>
-          <w:rFonts w:hint="eastAsia"/>
-        </w:rPr>
       </w:pPr>
       <w:r>
         <w:rPr>
@@ -1170,21 +1101,12 @@
       <w:pPr>
         <w:pStyle w:val="a3"/>
         <w:ind w:left="720" w:firstLineChars="0" w:firstLine="0"/>
-        <w:rPr>
-          <w:rFonts w:hint="eastAsia"/>
-        </w:rPr>
-      </w:pPr>
-      <w:r>
-        <w:rPr>
-          <w:rFonts w:hint="eastAsia"/>
-        </w:rPr>
-        <w:t>满足屏幕横向</w:t>
-      </w:r>
-      <w:r>
-        <w:rPr>
-          <w:rFonts w:hint="eastAsia"/>
-        </w:rPr>
-        <w:t>适配</w:t>
+      </w:pPr>
+      <w:r>
+        <w:rPr>
+          <w:rFonts w:hint="eastAsia"/>
+        </w:rPr>
+        <w:t>满足屏幕横向适配</w:t>
       </w:r>
       <w:r>
         <w:t>,</w:t>
@@ -1233,9 +1155,6 @@
       <w:pPr>
         <w:pStyle w:val="a3"/>
         <w:ind w:left="720" w:firstLineChars="0" w:firstLine="0"/>
-        <w:rPr>
-          <w:rFonts w:hint="eastAsia"/>
-        </w:rPr>
       </w:pPr>
       <w:r>
         <w:rPr>
@@ -1390,9 +1309,6 @@
           <w:numId w:val="1"/>
         </w:numPr>
         <w:ind w:firstLineChars="0"/>
-        <w:rPr>
-          <w:rFonts w:hint="eastAsia"/>
-        </w:rPr>
       </w:pPr>
       <w:r>
         <w:rPr>
@@ -1405,9 +1321,6 @@
       <w:pPr>
         <w:pStyle w:val="a3"/>
         <w:ind w:left="720" w:firstLineChars="0" w:firstLine="0"/>
-        <w:rPr>
-          <w:rFonts w:hint="eastAsia"/>
-        </w:rPr>
       </w:pPr>
       <w:r>
         <w:rPr>
@@ -1549,6 +1462,74 @@
           <w:rFonts w:hint="eastAsia"/>
         </w:rPr>
         <w:t>的蓝底子和绿底字</w:t>
+      </w:r>
+    </w:p>
+    <w:p>
+      <w:pPr>
+        <w:pStyle w:val="a3"/>
+        <w:ind w:left="720" w:firstLineChars="0" w:firstLine="0"/>
+        <w:rPr>
+          <w:rFonts w:hint="eastAsia"/>
+        </w:rPr>
+      </w:pPr>
+      <w:r>
+        <w:rPr>
+          <w:noProof/>
+        </w:rPr>
+        <w:drawing>
+          <wp:inline distT="0" distB="0" distL="0" distR="0" wp14:anchorId="6306EE3B" wp14:editId="69D67676">
+            <wp:extent cx="2056232" cy="2446867"/>
+            <wp:effectExtent l="0" t="0" r="1270" b="0"/>
+            <wp:docPr id="14" name="图片 14" descr="Root:Users:Desmond:Desktop:unity娃娃机外包:娃娃机切图+-+副本:«–ÕºÕﬁÕﬁª˙:充值:tuxingkuang_.png"/>
+            <wp:cNvGraphicFramePr>
+              <a:graphicFrameLocks xmlns:a="http://schemas.openxmlformats.org/drawingml/2006/main" noChangeAspect="1"/>
+            </wp:cNvGraphicFramePr>
+            <a:graphic xmlns:a="http://schemas.openxmlformats.org/drawingml/2006/main">
+              <a:graphicData uri="http://schemas.openxmlformats.org/drawingml/2006/picture">
+                <pic:pic xmlns:pic="http://schemas.openxmlformats.org/drawingml/2006/picture">
+                  <pic:nvPicPr>
+                    <pic:cNvPr id="0" name="Picture 1" descr="Root:Users:Desmond:Desktop:unity娃娃机外包:娃娃机切图+-+副本:«–ÕºÕﬁÕﬁª˙:充值:tuxingkuang_.png"/>
+                    <pic:cNvPicPr>
+                      <a:picLocks noChangeAspect="1" noChangeArrowheads="1"/>
+                    </pic:cNvPicPr>
+                  </pic:nvPicPr>
+                  <pic:blipFill>
+                    <a:blip r:embed="rId19">
+                      <a:extLst>
+                        <a:ext uri="{28A0092B-C50C-407E-A947-70E740481C1C}">
+                          <a14:useLocalDpi xmlns:a14="http://schemas.microsoft.com/office/drawing/2010/main" val="0"/>
+                        </a:ext>
+                      </a:extLst>
+                    </a:blip>
+                    <a:srcRect/>
+                    <a:stretch>
+                      <a:fillRect/>
+                    </a:stretch>
+                  </pic:blipFill>
+                  <pic:spPr bwMode="auto">
+                    <a:xfrm>
+                      <a:off x="0" y="0"/>
+                      <a:ext cx="2056232" cy="2446867"/>
+                    </a:xfrm>
+                    <a:prstGeom prst="rect">
+                      <a:avLst/>
+                    </a:prstGeom>
+                    <a:noFill/>
+                    <a:ln>
+                      <a:noFill/>
+                    </a:ln>
+                  </pic:spPr>
+                </pic:pic>
+              </a:graphicData>
+            </a:graphic>
+          </wp:inline>
+        </w:drawing>
+      </w:r>
+      <w:r>
+        <w:rPr>
+          <w:rFonts w:hint="eastAsia"/>
+        </w:rPr>
+        <w:t>所有对话弹出框的背景，将底部的关闭叉切分开</w:t>
       </w:r>
       <w:bookmarkStart w:id="0" w:name="_GoBack"/>
       <w:bookmarkEnd w:id="0"/>
